--- a/protocolsStore/protocolsWordFiles/18_ptv_217464.docx
+++ b/protocolsStore/protocolsWordFiles/18_ptv_217464.docx
@@ -1995,10 +1995,10 @@
       </w:rPr>
     </w:lvl>
   </w:abstractNum>
-  <w:num w:numId="1" w16cid:durableId="1631009951">
+  <w:num w:numId="1" w16cid:durableId="1512528306">
     <w:abstractNumId w:val="0"/>
   </w:num>
-  <w:num w:numId="2" w16cid:durableId="1533494812">
+  <w:num w:numId="2" w16cid:durableId="1111780648">
     <w:abstractNumId w:val="1"/>
   </w:num>
 </w:numbering>
